--- a/爱情记录手册.docx
+++ b/爱情记录手册.docx
@@ -4,12 +4,319 @@
   <w:body>
     <w:p>
       <w:pPr>
-        <w:rPr>
-          <w:rFonts w:hint="eastAsia"/>
+        <w:pStyle w:val="1"/>
+        <w:spacing w:before="160" w:after="160"/>
+        <w:jc w:val="center"/>
+        <w:rPr>
+          <w:sz w:val="32"/>
         </w:rPr>
       </w:pPr>
-    </w:p>
-    <w:p>
+      <w:r>
+        <w:rPr>
+          <w:rFonts w:hint="eastAsia"/>
+          <w:sz w:val="32"/>
+        </w:rPr>
+        <w:t>我与二二的回忆录</w:t>
+      </w:r>
+    </w:p>
+    <w:p/>
+    <w:p>
+      <w:pPr>
+        <w:pStyle w:val="2"/>
+      </w:pPr>
+      <w:r>
+        <w:rPr>
+          <w:rFonts w:hint="eastAsia"/>
+        </w:rPr>
+        <w:t xml:space="preserve">1. </w:t>
+      </w:r>
+      <w:r>
+        <w:rPr>
+          <w:rFonts w:hint="eastAsia"/>
+        </w:rPr>
+        <w:t>2020</w:t>
+      </w:r>
+      <w:r>
+        <w:rPr>
+          <w:rFonts w:hint="eastAsia"/>
+        </w:rPr>
+        <w:t>年回忆录</w:t>
+      </w:r>
+    </w:p>
+    <w:p>
+      <w:pPr>
+        <w:pStyle w:val="3"/>
+      </w:pPr>
+      <w:r>
+        <w:rPr>
+          <w:rFonts w:hint="eastAsia"/>
+        </w:rPr>
+        <w:t>2020</w:t>
+      </w:r>
+      <w:r>
+        <w:rPr>
+          <w:rFonts w:hint="eastAsia"/>
+        </w:rPr>
+        <w:t>年</w:t>
+      </w:r>
+      <w:r>
+        <w:rPr>
+          <w:rFonts w:hint="eastAsia"/>
+        </w:rPr>
+        <w:t>1</w:t>
+      </w:r>
+      <w:r>
+        <w:rPr>
+          <w:rFonts w:hint="eastAsia"/>
+        </w:rPr>
+        <w:t>月</w:t>
+      </w:r>
+      <w:r>
+        <w:rPr>
+          <w:rFonts w:hint="eastAsia"/>
+        </w:rPr>
+        <w:t>1</w:t>
+      </w:r>
+      <w:r>
+        <w:rPr>
+          <w:rFonts w:hint="eastAsia"/>
+        </w:rPr>
+        <w:t>日星期三</w:t>
+      </w:r>
+      <w:r>
+        <w:rPr>
+          <w:rFonts w:hint="eastAsia"/>
+        </w:rPr>
+        <w:t xml:space="preserve">  </w:t>
+      </w:r>
+      <w:r>
+        <w:rPr>
+          <w:rFonts w:hint="eastAsia"/>
+        </w:rPr>
+        <w:t>恋爱时间：</w:t>
+      </w:r>
+      <w:r>
+        <w:rPr>
+          <w:rFonts w:hint="eastAsia"/>
+        </w:rPr>
+        <w:t>808-22-35-02</w:t>
+      </w:r>
+    </w:p>
+    <w:p>
+      <w:r>
+        <w:rPr>
+          <w:rFonts w:hint="eastAsia"/>
+        </w:rPr>
+        <w:tab/>
+      </w:r>
+      <w:r>
+        <w:rPr>
+          <w:rFonts w:hint="eastAsia"/>
+        </w:rPr>
+        <w:t>今天是我和二二宝宝相爱</w:t>
+      </w:r>
+      <w:r>
+        <w:rPr>
+          <w:rFonts w:hint="eastAsia"/>
+        </w:rPr>
+        <w:t>808</w:t>
+      </w:r>
+      <w:r>
+        <w:rPr>
+          <w:rFonts w:hint="eastAsia"/>
+        </w:rPr>
+        <w:t>天的日子，</w:t>
+      </w:r>
+      <w:r>
+        <w:rPr>
+          <w:rFonts w:hint="eastAsia"/>
+        </w:rPr>
+        <w:t>今天早上很开心，因为二二宝宝原谅了刘大</w:t>
+      </w:r>
+      <w:proofErr w:type="gramStart"/>
+      <w:r>
+        <w:rPr>
+          <w:rFonts w:hint="eastAsia"/>
+        </w:rPr>
+        <w:t>刚曾经</w:t>
+      </w:r>
+      <w:proofErr w:type="gramEnd"/>
+      <w:r>
+        <w:rPr>
+          <w:rFonts w:hint="eastAsia"/>
+        </w:rPr>
+        <w:t>犯过的错误，愿意跟刘大刚继续好下去。</w:t>
+      </w:r>
+      <w:r>
+        <w:rPr>
+          <w:rFonts w:hint="eastAsia"/>
+        </w:rPr>
+        <w:t>但是刘大刚也不能骄傲自满，必须从今天开始，严格改正自己曾经犯下的错误，</w:t>
+      </w:r>
+      <w:r>
+        <w:rPr>
+          <w:rFonts w:hint="eastAsia"/>
+        </w:rPr>
+        <w:t>好好的对张二二，跟她一直走下去。</w:t>
+      </w:r>
+      <w:r>
+        <w:rPr>
+          <w:rFonts w:hint="eastAsia"/>
+        </w:rPr>
+        <w:t>今天，我跟二二宝宝说好了呢，在回西安之后，要给宝宝买一个周大生的项链</w:t>
+      </w:r>
+      <w:r>
+        <w:rPr>
+          <w:rFonts w:hint="eastAsia"/>
+        </w:rPr>
+        <w:t>，要记得呢。</w:t>
+      </w:r>
+    </w:p>
+    <w:p/>
+    <w:p>
+      <w:pPr>
+        <w:pStyle w:val="3"/>
+      </w:pPr>
+      <w:r>
+        <w:rPr>
+          <w:rFonts w:hint="eastAsia"/>
+        </w:rPr>
+        <w:t>2020</w:t>
+      </w:r>
+      <w:r>
+        <w:rPr>
+          <w:rFonts w:hint="eastAsia"/>
+        </w:rPr>
+        <w:t>年</w:t>
+      </w:r>
+      <w:r>
+        <w:rPr>
+          <w:rFonts w:hint="eastAsia"/>
+        </w:rPr>
+        <w:t>1</w:t>
+      </w:r>
+      <w:r>
+        <w:rPr>
+          <w:rFonts w:hint="eastAsia"/>
+        </w:rPr>
+        <w:t>月</w:t>
+      </w:r>
+      <w:r>
+        <w:rPr>
+          <w:rFonts w:hint="eastAsia"/>
+        </w:rPr>
+        <w:t>2</w:t>
+      </w:r>
+      <w:r>
+        <w:rPr>
+          <w:rFonts w:hint="eastAsia"/>
+        </w:rPr>
+        <w:t>日星期</w:t>
+      </w:r>
+      <w:r>
+        <w:rPr>
+          <w:rFonts w:hint="eastAsia"/>
+        </w:rPr>
+        <w:t>四</w:t>
+      </w:r>
+      <w:r>
+        <w:rPr>
+          <w:rFonts w:hint="eastAsia"/>
+        </w:rPr>
+        <w:t xml:space="preserve">  </w:t>
+      </w:r>
+      <w:r>
+        <w:rPr>
+          <w:rFonts w:hint="eastAsia"/>
+        </w:rPr>
+        <w:t>恋爱时间：</w:t>
+      </w:r>
+      <w:r>
+        <w:rPr>
+          <w:rFonts w:hint="eastAsia"/>
+        </w:rPr>
+        <w:t>809-23-28-25</w:t>
+      </w:r>
+    </w:p>
+    <w:p>
+      <w:r>
+        <w:rPr>
+          <w:rFonts w:hint="eastAsia"/>
+        </w:rPr>
+        <w:tab/>
+      </w:r>
+      <w:r>
+        <w:rPr>
+          <w:rFonts w:hint="eastAsia"/>
+        </w:rPr>
+        <w:t>今天跟宝宝接电话的时候，不小心在实验室接电话了，实验室里面的敲键盘声音太大了呢，宝宝不喜欢，下次一定要记得哦；还有，宝宝今天以为我忘了给她找吃啥东西和锻炼的方式了呢；下次要记得提前给宝宝说，哪些东西比较复杂，可能需要的比较多。</w:t>
+      </w:r>
+    </w:p>
+    <w:p/>
+    <w:p>
+      <w:pPr>
+        <w:pStyle w:val="3"/>
+      </w:pPr>
+      <w:r>
+        <w:rPr>
+          <w:rFonts w:hint="eastAsia"/>
+        </w:rPr>
+        <w:t>2020</w:t>
+      </w:r>
+      <w:r>
+        <w:rPr>
+          <w:rFonts w:hint="eastAsia"/>
+        </w:rPr>
+        <w:t>年</w:t>
+      </w:r>
+      <w:r>
+        <w:rPr>
+          <w:rFonts w:hint="eastAsia"/>
+        </w:rPr>
+        <w:t>1</w:t>
+      </w:r>
+      <w:r>
+        <w:rPr>
+          <w:rFonts w:hint="eastAsia"/>
+        </w:rPr>
+        <w:t>月</w:t>
+      </w:r>
+      <w:r>
+        <w:rPr>
+          <w:rFonts w:hint="eastAsia"/>
+        </w:rPr>
+        <w:t>4</w:t>
+      </w:r>
+      <w:r>
+        <w:rPr>
+          <w:rFonts w:hint="eastAsia"/>
+        </w:rPr>
+        <w:t>日星期六</w:t>
+      </w:r>
+      <w:r>
+        <w:rPr>
+          <w:rFonts w:hint="eastAsia"/>
+        </w:rPr>
+        <w:t xml:space="preserve">  </w:t>
+      </w:r>
+      <w:r>
+        <w:rPr>
+          <w:rFonts w:hint="eastAsia"/>
+        </w:rPr>
+        <w:t>恋爱时间：</w:t>
+      </w:r>
+      <w:r>
+        <w:rPr>
+          <w:rFonts w:hint="eastAsia"/>
+        </w:rPr>
+        <w:t xml:space="preserve"> </w:t>
+      </w:r>
+      <w:r>
+        <w:rPr>
+          <w:rFonts w:hint="eastAsia"/>
+        </w:rPr>
+        <w:t>811-0-49-50</w:t>
+      </w:r>
       <w:bookmarkStart w:id="0" w:name="_GoBack"/>
       <w:bookmarkEnd w:id="0"/>
     </w:p>
@@ -18,228 +325,183 @@
         <w:rPr>
           <w:rFonts w:hint="eastAsia"/>
         </w:rPr>
-        <w:t>2020</w:t>
-      </w:r>
-      <w:r>
-        <w:rPr>
-          <w:rFonts w:hint="eastAsia"/>
-        </w:rPr>
-        <w:t>年</w:t>
-      </w:r>
-      <w:r>
-        <w:rPr>
-          <w:rFonts w:hint="eastAsia"/>
-        </w:rPr>
-        <w:t>1</w:t>
-      </w:r>
-      <w:r>
-        <w:rPr>
-          <w:rFonts w:hint="eastAsia"/>
-        </w:rPr>
-        <w:t>月</w:t>
-      </w:r>
-      <w:r>
-        <w:rPr>
-          <w:rFonts w:hint="eastAsia"/>
-        </w:rPr>
-        <w:t>1</w:t>
-      </w:r>
-      <w:r>
-        <w:rPr>
-          <w:rFonts w:hint="eastAsia"/>
-        </w:rPr>
-        <w:t>日星期三</w:t>
-      </w:r>
-      <w:r>
-        <w:rPr>
-          <w:rFonts w:hint="eastAsia"/>
-        </w:rPr>
-        <w:t xml:space="preserve">  </w:t>
-      </w:r>
-      <w:r>
-        <w:rPr>
-          <w:rFonts w:hint="eastAsia"/>
-        </w:rPr>
-        <w:t>恋爱时间：</w:t>
-      </w:r>
-      <w:r>
-        <w:rPr>
-          <w:rFonts w:hint="eastAsia"/>
-        </w:rPr>
-        <w:t>808-22-35-02</w:t>
-      </w:r>
-    </w:p>
-    <w:p>
-      <w:r>
-        <w:rPr>
-          <w:rFonts w:hint="eastAsia"/>
-        </w:rPr>
         <w:tab/>
       </w:r>
       <w:r>
         <w:rPr>
           <w:rFonts w:hint="eastAsia"/>
         </w:rPr>
-        <w:t>今天是我和二二宝宝相爱</w:t>
-      </w:r>
-      <w:r>
-        <w:rPr>
-          <w:rFonts w:hint="eastAsia"/>
-        </w:rPr>
-        <w:t>808</w:t>
-      </w:r>
-      <w:r>
-        <w:rPr>
-          <w:rFonts w:hint="eastAsia"/>
-        </w:rPr>
-        <w:t>天的日子，</w:t>
-      </w:r>
-      <w:r>
-        <w:rPr>
-          <w:rFonts w:hint="eastAsia"/>
-        </w:rPr>
-        <w:t>今天早上很开心，因为二二宝宝原谅了刘大</w:t>
+        <w:t>今天是宝宝骗我的一天呢，哼，明明早上都起来了，却非要骗我说睡到下午两点。</w:t>
+      </w:r>
+    </w:p>
+    <w:p>
+      <w:r>
+        <w:rPr>
+          <w:rFonts w:hint="eastAsia"/>
+        </w:rPr>
+        <w:tab/>
+      </w:r>
+      <w:r>
+        <w:rPr>
+          <w:rFonts w:hint="eastAsia"/>
+        </w:rPr>
+        <w:t>破绽：</w:t>
+      </w:r>
+      <w:r>
+        <w:rPr>
+          <w:rFonts w:hint="eastAsia"/>
+        </w:rPr>
+        <w:t>1.</w:t>
+      </w:r>
+      <w:r>
+        <w:rPr>
+          <w:rFonts w:hint="eastAsia"/>
+        </w:rPr>
+        <w:t>我一给她打电话，</w:t>
+      </w:r>
+      <w:r>
+        <w:rPr>
+          <w:rFonts w:hint="eastAsia"/>
+        </w:rPr>
+        <w:t>王梓妍就立刻回</w:t>
       </w:r>
       <w:proofErr w:type="gramStart"/>
       <w:r>
         <w:rPr>
           <w:rFonts w:hint="eastAsia"/>
         </w:rPr>
-        <w:t>刚曾经</w:t>
+        <w:t>我消息</w:t>
       </w:r>
       <w:proofErr w:type="gramEnd"/>
       <w:r>
         <w:rPr>
           <w:rFonts w:hint="eastAsia"/>
         </w:rPr>
-        <w:t>犯过的错误，愿意跟刘大刚继续好下去。</w:t>
-      </w:r>
-      <w:r>
-        <w:rPr>
-          <w:rFonts w:hint="eastAsia"/>
-        </w:rPr>
-        <w:t>但是刘大刚也不能骄傲自满，必须从今天开始，严格改正自己曾经犯下的错误，</w:t>
-      </w:r>
-      <w:r>
-        <w:rPr>
-          <w:rFonts w:hint="eastAsia"/>
-        </w:rPr>
-        <w:t>好好的对张二二，跟她一直走下去。</w:t>
-      </w:r>
-      <w:r>
-        <w:rPr>
-          <w:rFonts w:hint="eastAsia"/>
-        </w:rPr>
-        <w:t>今天，我跟二二宝宝说好了呢，在回西安之后，要给宝宝买一个周大生的项链</w:t>
-      </w:r>
-      <w:r>
-        <w:rPr>
-          <w:rFonts w:hint="eastAsia"/>
-        </w:rPr>
-        <w:t>，要记得呢。</w:t>
+        <w:t>了，哪里有那么巧合；</w:t>
+      </w:r>
+    </w:p>
+    <w:p>
+      <w:r>
+        <w:rPr>
+          <w:rFonts w:hint="eastAsia"/>
+        </w:rPr>
+        <w:t>2.</w:t>
+      </w:r>
+      <w:r>
+        <w:rPr>
+          <w:rFonts w:hint="eastAsia"/>
+        </w:rPr>
+        <w:t>我明明都叫王梓妍把她叫醒起床了，居然还装睡，不回我消息；</w:t>
+      </w:r>
+    </w:p>
+    <w:p>
+      <w:r>
+        <w:rPr>
+          <w:rFonts w:hint="eastAsia"/>
+        </w:rPr>
+        <w:t>3.</w:t>
+      </w:r>
+      <w:r>
+        <w:rPr>
+          <w:rFonts w:hint="eastAsia"/>
+        </w:rPr>
+        <w:t>早上八点多还跟老师请假来着，还骗我说睡着了，哼</w:t>
+      </w:r>
+      <w:r>
+        <w:rPr>
+          <w:rFonts w:hint="eastAsia"/>
+        </w:rPr>
+        <w:t>;</w:t>
+      </w:r>
+    </w:p>
+    <w:p>
+      <w:r>
+        <w:rPr>
+          <w:rFonts w:hint="eastAsia"/>
+        </w:rPr>
+        <w:tab/>
+      </w:r>
+      <w:r>
+        <w:rPr>
+          <w:rFonts w:hint="eastAsia"/>
+        </w:rPr>
+        <w:t>今天没有提前订酒店，是我的错呢，对于酒店这种，既</w:t>
+      </w:r>
+      <w:proofErr w:type="gramStart"/>
+      <w:r>
+        <w:rPr>
+          <w:rFonts w:hint="eastAsia"/>
+        </w:rPr>
+        <w:t>不</w:t>
+      </w:r>
+      <w:proofErr w:type="gramEnd"/>
+      <w:r>
+        <w:rPr>
+          <w:rFonts w:hint="eastAsia"/>
+        </w:rPr>
+        <w:t>降价，又有可能会没有的东西，就应该要提前预定呢，下次不能再惹得二二宝宝生气了</w:t>
+      </w:r>
+      <w:r>
+        <w:rPr>
+          <w:rFonts w:hint="eastAsia"/>
+        </w:rPr>
+        <w:t>。二二宝宝，我爱你哦；</w:t>
+      </w:r>
+      <w:proofErr w:type="spellStart"/>
+      <w:proofErr w:type="gramStart"/>
+      <w:r>
+        <w:rPr>
+          <w:rFonts w:hint="eastAsia"/>
+        </w:rPr>
+        <w:t>mua</w:t>
+      </w:r>
+      <w:proofErr w:type="spellEnd"/>
+      <w:proofErr w:type="gramEnd"/>
+      <w:r>
+        <w:rPr>
+          <w:rFonts w:hint="eastAsia"/>
+        </w:rPr>
+        <w:t>~</w:t>
+      </w:r>
+    </w:p>
+    <w:p>
+      <w:r>
+        <w:rPr>
+          <w:rFonts w:hint="eastAsia"/>
+        </w:rPr>
+        <w:t>还有，今天</w:t>
+      </w:r>
+      <w:r>
+        <w:rPr>
+          <w:rFonts w:hint="eastAsia"/>
+        </w:rPr>
+        <w:t>做的好的一件事就是晚上宝宝问我应该怎么玩的时候，我回的是看宝宝有什么安排呢，这一点充分考虑到了二二的想法，值得点赞，下次加油哦。刘大刚，你可以的</w:t>
+      </w:r>
+      <w:r>
+        <w:rPr>
+          <w:rFonts w:hint="eastAsia"/>
+        </w:rPr>
+        <w:t>；</w:t>
+      </w:r>
+      <w:proofErr w:type="spellStart"/>
+      <w:proofErr w:type="gramStart"/>
+      <w:r>
+        <w:rPr>
+          <w:rFonts w:hint="eastAsia"/>
+        </w:rPr>
+        <w:t>xixi</w:t>
+      </w:r>
+      <w:proofErr w:type="spellEnd"/>
+      <w:proofErr w:type="gramEnd"/>
+      <w:r>
+        <w:rPr>
+          <w:rFonts w:hint="eastAsia"/>
+        </w:rPr>
+        <w:t>~</w:t>
       </w:r>
     </w:p>
     <w:p/>
-    <w:p>
-      <w:pPr>
-        <w:rPr>
-          <w:rFonts w:hint="eastAsia"/>
-        </w:rPr>
-      </w:pPr>
-      <w:r>
-        <w:rPr>
-          <w:rFonts w:hint="eastAsia"/>
-        </w:rPr>
-        <w:t>2020</w:t>
-      </w:r>
-      <w:r>
-        <w:rPr>
-          <w:rFonts w:hint="eastAsia"/>
-        </w:rPr>
-        <w:t>年</w:t>
-      </w:r>
-      <w:r>
-        <w:rPr>
-          <w:rFonts w:hint="eastAsia"/>
-        </w:rPr>
-        <w:t>1</w:t>
-      </w:r>
-      <w:r>
-        <w:rPr>
-          <w:rFonts w:hint="eastAsia"/>
-        </w:rPr>
-        <w:t>月</w:t>
-      </w:r>
-      <w:r>
-        <w:rPr>
-          <w:rFonts w:hint="eastAsia"/>
-        </w:rPr>
-        <w:t>2</w:t>
-      </w:r>
-      <w:r>
-        <w:rPr>
-          <w:rFonts w:hint="eastAsia"/>
-        </w:rPr>
-        <w:t>日星期</w:t>
-      </w:r>
-      <w:r>
-        <w:rPr>
-          <w:rFonts w:hint="eastAsia"/>
-        </w:rPr>
-        <w:t>四</w:t>
-      </w:r>
-      <w:r>
-        <w:rPr>
-          <w:rFonts w:hint="eastAsia"/>
-        </w:rPr>
-        <w:t xml:space="preserve">  </w:t>
-      </w:r>
-      <w:r>
-        <w:rPr>
-          <w:rFonts w:hint="eastAsia"/>
-        </w:rPr>
-        <w:t>恋爱时间：</w:t>
-      </w:r>
-      <w:r>
-        <w:rPr>
-          <w:rFonts w:hint="eastAsia"/>
-        </w:rPr>
-        <w:t>809-23-28-25</w:t>
-      </w:r>
-    </w:p>
-    <w:p>
-      <w:pPr>
-        <w:rPr>
-          <w:rFonts w:hint="eastAsia"/>
-        </w:rPr>
-      </w:pPr>
-      <w:r>
-        <w:rPr>
-          <w:rFonts w:hint="eastAsia"/>
-        </w:rPr>
-        <w:tab/>
-      </w:r>
-      <w:r>
-        <w:rPr>
-          <w:rFonts w:hint="eastAsia"/>
-        </w:rPr>
-        <w:t>今天跟宝宝接电话的时候，不小心在实验室接电话了，实验室里面的敲键盘声音太大了呢，宝宝不喜欢，下次一定要记得哦；还有，宝宝今天以为我忘了给她找吃啥东西和锻炼的方式了呢；下次要记得提前给宝宝说，哪些东西比较复杂，可能需要的比较多。</w:t>
-      </w:r>
-    </w:p>
-    <w:p>
-      <w:pPr>
-        <w:rPr>
-          <w:rFonts w:hint="eastAsia"/>
-        </w:rPr>
-      </w:pPr>
-    </w:p>
-    <w:p>
-      <w:pPr>
-        <w:rPr>
-          <w:rFonts w:hint="eastAsia"/>
-        </w:rPr>
-      </w:pPr>
-    </w:p>
+    <w:p/>
     <w:p/>
     <w:sectPr>
       <w:pgSz w:w="11906" w:h="16838"/>
@@ -450,6 +712,58 @@
       <w:jc w:val="both"/>
     </w:pPr>
   </w:style>
+  <w:style w:type="paragraph" w:styleId="1">
+    <w:name w:val="heading 1"/>
+    <w:basedOn w:val="a"/>
+    <w:next w:val="a"/>
+    <w:link w:val="1Char"/>
+    <w:uiPriority w:val="9"/>
+    <w:qFormat/>
+    <w:rsid w:val="00F46BEB"/>
+    <w:pPr>
+      <w:keepNext/>
+      <w:keepLines/>
+      <w:spacing w:before="340" w:after="330" w:line="578" w:lineRule="auto"/>
+      <w:outlineLvl w:val="0"/>
+    </w:pPr>
+    <w:rPr>
+      <w:b/>
+      <w:bCs/>
+      <w:kern w:val="44"/>
+      <w:sz w:val="44"/>
+      <w:szCs w:val="44"/>
+    </w:rPr>
+  </w:style>
+  <w:style w:type="paragraph" w:styleId="2">
+    <w:name w:val="heading 2"/>
+    <w:basedOn w:val="a"/>
+    <w:next w:val="a"/>
+    <w:link w:val="2Char"/>
+    <w:uiPriority w:val="9"/>
+    <w:unhideWhenUsed/>
+    <w:qFormat/>
+    <w:rsid w:val="00072E57"/>
+    <w:pPr>
+      <w:outlineLvl w:val="1"/>
+    </w:pPr>
+    <w:rPr>
+      <w:b/>
+      <w:sz w:val="28"/>
+    </w:rPr>
+  </w:style>
+  <w:style w:type="paragraph" w:styleId="3">
+    <w:name w:val="heading 3"/>
+    <w:basedOn w:val="a"/>
+    <w:next w:val="a"/>
+    <w:link w:val="3Char"/>
+    <w:uiPriority w:val="9"/>
+    <w:unhideWhenUsed/>
+    <w:qFormat/>
+    <w:rsid w:val="00B544F6"/>
+    <w:pPr>
+      <w:outlineLvl w:val="2"/>
+    </w:pPr>
+  </w:style>
   <w:style w:type="character" w:default="1" w:styleId="a0">
     <w:name w:val="Default Paragraph Font"/>
     <w:uiPriority w:val="1"/>
@@ -541,6 +855,38 @@
       <w:sz w:val="18"/>
       <w:szCs w:val="18"/>
     </w:rPr>
+  </w:style>
+  <w:style w:type="character" w:customStyle="1" w:styleId="1Char">
+    <w:name w:val="标题 1 Char"/>
+    <w:basedOn w:val="a0"/>
+    <w:link w:val="1"/>
+    <w:uiPriority w:val="9"/>
+    <w:rsid w:val="00F46BEB"/>
+    <w:rPr>
+      <w:b/>
+      <w:bCs/>
+      <w:kern w:val="44"/>
+      <w:sz w:val="44"/>
+      <w:szCs w:val="44"/>
+    </w:rPr>
+  </w:style>
+  <w:style w:type="character" w:customStyle="1" w:styleId="2Char">
+    <w:name w:val="标题 2 Char"/>
+    <w:basedOn w:val="a0"/>
+    <w:link w:val="2"/>
+    <w:uiPriority w:val="9"/>
+    <w:rsid w:val="00072E57"/>
+    <w:rPr>
+      <w:b/>
+      <w:sz w:val="28"/>
+    </w:rPr>
+  </w:style>
+  <w:style w:type="character" w:customStyle="1" w:styleId="3Char">
+    <w:name w:val="标题 3 Char"/>
+    <w:basedOn w:val="a0"/>
+    <w:link w:val="3"/>
+    <w:uiPriority w:val="9"/>
+    <w:rsid w:val="00B544F6"/>
   </w:style>
 </w:styles>
 </file>
@@ -706,6 +1052,58 @@
       <w:jc w:val="both"/>
     </w:pPr>
   </w:style>
+  <w:style w:type="paragraph" w:styleId="1">
+    <w:name w:val="heading 1"/>
+    <w:basedOn w:val="a"/>
+    <w:next w:val="a"/>
+    <w:link w:val="1Char"/>
+    <w:uiPriority w:val="9"/>
+    <w:qFormat/>
+    <w:rsid w:val="00F46BEB"/>
+    <w:pPr>
+      <w:keepNext/>
+      <w:keepLines/>
+      <w:spacing w:before="340" w:after="330" w:line="578" w:lineRule="auto"/>
+      <w:outlineLvl w:val="0"/>
+    </w:pPr>
+    <w:rPr>
+      <w:b/>
+      <w:bCs/>
+      <w:kern w:val="44"/>
+      <w:sz w:val="44"/>
+      <w:szCs w:val="44"/>
+    </w:rPr>
+  </w:style>
+  <w:style w:type="paragraph" w:styleId="2">
+    <w:name w:val="heading 2"/>
+    <w:basedOn w:val="a"/>
+    <w:next w:val="a"/>
+    <w:link w:val="2Char"/>
+    <w:uiPriority w:val="9"/>
+    <w:unhideWhenUsed/>
+    <w:qFormat/>
+    <w:rsid w:val="00072E57"/>
+    <w:pPr>
+      <w:outlineLvl w:val="1"/>
+    </w:pPr>
+    <w:rPr>
+      <w:b/>
+      <w:sz w:val="28"/>
+    </w:rPr>
+  </w:style>
+  <w:style w:type="paragraph" w:styleId="3">
+    <w:name w:val="heading 3"/>
+    <w:basedOn w:val="a"/>
+    <w:next w:val="a"/>
+    <w:link w:val="3Char"/>
+    <w:uiPriority w:val="9"/>
+    <w:unhideWhenUsed/>
+    <w:qFormat/>
+    <w:rsid w:val="00B544F6"/>
+    <w:pPr>
+      <w:outlineLvl w:val="2"/>
+    </w:pPr>
+  </w:style>
   <w:style w:type="character" w:default="1" w:styleId="a0">
     <w:name w:val="Default Paragraph Font"/>
     <w:uiPriority w:val="1"/>
@@ -797,6 +1195,38 @@
       <w:sz w:val="18"/>
       <w:szCs w:val="18"/>
     </w:rPr>
+  </w:style>
+  <w:style w:type="character" w:customStyle="1" w:styleId="1Char">
+    <w:name w:val="标题 1 Char"/>
+    <w:basedOn w:val="a0"/>
+    <w:link w:val="1"/>
+    <w:uiPriority w:val="9"/>
+    <w:rsid w:val="00F46BEB"/>
+    <w:rPr>
+      <w:b/>
+      <w:bCs/>
+      <w:kern w:val="44"/>
+      <w:sz w:val="44"/>
+      <w:szCs w:val="44"/>
+    </w:rPr>
+  </w:style>
+  <w:style w:type="character" w:customStyle="1" w:styleId="2Char">
+    <w:name w:val="标题 2 Char"/>
+    <w:basedOn w:val="a0"/>
+    <w:link w:val="2"/>
+    <w:uiPriority w:val="9"/>
+    <w:rsid w:val="00072E57"/>
+    <w:rPr>
+      <w:b/>
+      <w:sz w:val="28"/>
+    </w:rPr>
+  </w:style>
+  <w:style w:type="character" w:customStyle="1" w:styleId="3Char">
+    <w:name w:val="标题 3 Char"/>
+    <w:basedOn w:val="a0"/>
+    <w:link w:val="3"/>
+    <w:uiPriority w:val="9"/>
+    <w:rsid w:val="00B544F6"/>
   </w:style>
 </w:styles>
 </file>
